--- a/src/assets/data/New Microsoft Word Document.docx
+++ b/src/assets/data/New Microsoft Word Document.docx
@@ -80,7 +80,37 @@
                 <w:rFonts w:ascii="Calibri" w:eastAsia="Times New Roman" w:hAnsi="Calibri" w:cs="Calibri"/>
                 <w:color w:val="000000"/>
               </w:rPr>
-              <w:t>camisoles, t-shirt, trouser, skirt, dresses, denim wear, goods</w:t>
+              <w:t>camisoles, t-shirt, trouser</w:t>
+            </w:r>
+            <w:r>
+              <w:rPr>
+                <w:rFonts w:ascii="Calibri" w:eastAsia="Times New Roman" w:hAnsi="Calibri" w:cs="Calibri"/>
+                <w:color w:val="000000"/>
+              </w:rPr>
+              <w:t>s</w:t>
+            </w:r>
+            <w:r>
+              <w:rPr>
+                <w:rFonts w:ascii="Calibri" w:eastAsia="Times New Roman" w:hAnsi="Calibri" w:cs="Calibri"/>
+                <w:color w:val="000000"/>
+              </w:rPr>
+              <w:t xml:space="preserve">, skirt, </w:t>
+            </w:r>
+            <w:bookmarkStart w:id="0" w:name="_GoBack"/>
+            <w:r>
+              <w:rPr>
+                <w:rFonts w:ascii="Calibri" w:eastAsia="Times New Roman" w:hAnsi="Calibri" w:cs="Calibri"/>
+                <w:color w:val="000000"/>
+              </w:rPr>
+              <w:t>dresses</w:t>
+            </w:r>
+            <w:bookmarkEnd w:id="0"/>
+            <w:r>
+              <w:rPr>
+                <w:rFonts w:ascii="Calibri" w:eastAsia="Times New Roman" w:hAnsi="Calibri" w:cs="Calibri"/>
+                <w:color w:val="000000"/>
+              </w:rPr>
+              <w:t>, denim wear, goods</w:t>
             </w:r>
           </w:p>
         </w:tc>
@@ -466,14 +496,21 @@
     </w:p>
     <w:p/>
     <w:p>
-      <w:bookmarkStart w:id="0" w:name="_GoBack"/>
       <w:r>
         <w:t>light-blue-pleated-wide-leg-</w:t>
       </w:r>
       <w:r>
         <w:t>trousers</w:t>
       </w:r>
-      <w:bookmarkEnd w:id="0"/>
+    </w:p>
+    <w:p/>
+    <w:p>
+      <w:r>
+        <w:t>black-low-waist-parachute-mini</w:t>
+      </w:r>
+      <w:r>
+        <w:t>skirt</w:t>
+      </w:r>
     </w:p>
     <w:sectPr>
       <w:pgSz w:w="12240" w:h="15840"/>
